--- a/latex/Cover Letter.docx
+++ b/latex/Cover Letter.docx
@@ -106,13 +106,25 @@
         <w:rPr>
           <w:rFonts w:ascii="Avenir Book" w:hAnsi="Avenir Book"/>
         </w:rPr>
-        <w:t>I would like to submit the attached manuscript entitled "</w:t>
-      </w:r>
-      <w:r>
-        <w:rPr>
-          <w:rFonts w:ascii="Avenir Book" w:hAnsi="Avenir Book"/>
-        </w:rPr>
-        <w:t>Evaluating Sensitivity of Parameters of Interest to Measurement Invariance in Latent Variable Models</w:t>
+        <w:t>We</w:t>
+      </w:r>
+      <w:r>
+        <w:rPr>
+          <w:rFonts w:ascii="Avenir Book" w:hAnsi="Avenir Book"/>
+        </w:rPr>
+        <w:t xml:space="preserve"> would like to submit the attached manuscript entitled "</w:t>
+      </w:r>
+      <w:r>
+        <w:rPr>
+          <w:rFonts w:ascii="Avenir Book" w:hAnsi="Avenir Book"/>
+        </w:rPr>
+        <w:t>Ensuring the cross-group comparability of latent variable models for ran</w:t>
+      </w:r>
+      <w:r>
+        <w:rPr>
+          <w:rFonts w:ascii="Avenir Book" w:hAnsi="Avenir Book"/>
+        </w:rPr>
+        <w:t>king data with the EPC-interest</w:t>
       </w:r>
       <w:r>
         <w:rPr>
@@ -130,7 +142,25 @@
         <w:rPr>
           <w:rFonts w:ascii="Avenir Book" w:hAnsi="Avenir Book"/>
         </w:rPr>
-        <w:t xml:space="preserve">publication in </w:t>
+        <w:t>publication in</w:t>
+      </w:r>
+      <w:r>
+        <w:rPr>
+          <w:rFonts w:ascii="Avenir Book" w:hAnsi="Avenir Book"/>
+        </w:rPr>
+        <w:t xml:space="preserve"> the special issue</w:t>
+      </w:r>
+      <w:r>
+        <w:rPr>
+          <w:rFonts w:ascii="Avenir Book" w:hAnsi="Avenir Book"/>
+        </w:rPr>
+        <w:t xml:space="preserve"> </w:t>
+      </w:r>
+      <w:r>
+        <w:rPr>
+          <w:rFonts w:ascii="Avenir Book" w:hAnsi="Avenir Book"/>
+        </w:rPr>
+        <w:t xml:space="preserve">of </w:t>
       </w:r>
       <w:r>
         <w:rPr>
@@ -143,89 +173,217 @@
         <w:rPr>
           <w:rFonts w:ascii="Avenir Book" w:hAnsi="Avenir Book"/>
         </w:rPr>
-        <w:t>. The manuscript inclu</w:t>
-      </w:r>
-      <w:r>
-        <w:rPr>
-          <w:rFonts w:ascii="Avenir Book" w:hAnsi="Avenir Book"/>
-        </w:rPr>
-        <w:t xml:space="preserve">des only original material that </w:t>
-      </w:r>
-      <w:r>
-        <w:rPr>
-          <w:rFonts w:ascii="Avenir Book" w:hAnsi="Avenir Book"/>
-        </w:rPr>
-        <w:t>has not been published and that is not being submitted elsewhere.</w:t>
-      </w:r>
-    </w:p>
-    <w:p>
-      <w:pPr>
-        <w:jc w:val="both"/>
-        <w:rPr>
-          <w:rFonts w:ascii="Avenir Book" w:hAnsi="Avenir Book"/>
-        </w:rPr>
-      </w:pPr>
-    </w:p>
-    <w:p>
-      <w:pPr>
-        <w:jc w:val="both"/>
-        <w:rPr>
-          <w:rFonts w:ascii="Avenir Book" w:hAnsi="Avenir Book"/>
-        </w:rPr>
-      </w:pPr>
-    </w:p>
-    <w:p>
-      <w:pPr>
-        <w:jc w:val="both"/>
-        <w:rPr>
-          <w:rFonts w:ascii="Avenir Book" w:hAnsi="Avenir Book"/>
-        </w:rPr>
-      </w:pPr>
-    </w:p>
-    <w:p>
-      <w:pPr>
-        <w:jc w:val="both"/>
-        <w:rPr>
-          <w:rFonts w:ascii="Avenir Book" w:hAnsi="Avenir Book"/>
-        </w:rPr>
-      </w:pPr>
-      <w:r>
-        <w:rPr>
-          <w:rFonts w:ascii="Avenir Book" w:hAnsi="Avenir Book"/>
-        </w:rPr>
-        <w:t>Sincerely,</w:t>
-      </w:r>
+        <w:t xml:space="preserve"> on </w:t>
+      </w:r>
+      <w:r>
+        <w:rPr>
+          <w:rFonts w:ascii="Avenir Book" w:hAnsi="Avenir Book"/>
+        </w:rPr>
+        <w:t>“</w:t>
+      </w:r>
+      <w:r>
+        <w:rPr>
+          <w:rFonts w:ascii="Avenir Book" w:hAnsi="Avenir Book"/>
+        </w:rPr>
+        <w:t xml:space="preserve">Measurement </w:t>
+      </w:r>
+      <w:r>
+        <w:rPr>
+          <w:rFonts w:ascii="Avenir Book" w:hAnsi="Avenir Book"/>
+        </w:rPr>
+        <w:t>i</w:t>
+      </w:r>
+      <w:r>
+        <w:rPr>
+          <w:rFonts w:ascii="Avenir Book" w:hAnsi="Avenir Book"/>
+        </w:rPr>
+        <w:t xml:space="preserve">nvariance </w:t>
+      </w:r>
+      <w:r>
+        <w:rPr>
+          <w:rFonts w:ascii="Avenir Book" w:hAnsi="Avenir Book"/>
+        </w:rPr>
+        <w:t xml:space="preserve">in cross-national studies”, </w:t>
+      </w:r>
+      <w:r>
+        <w:rPr>
+          <w:rFonts w:ascii="Avenir Book" w:hAnsi="Avenir Book"/>
+        </w:rPr>
+        <w:t xml:space="preserve">edited by </w:t>
+      </w:r>
+      <w:r>
+        <w:rPr>
+          <w:rFonts w:ascii="Avenir Book" w:hAnsi="Avenir Book"/>
+        </w:rPr>
+        <w:t xml:space="preserve">Eldad </w:t>
+      </w:r>
+      <w:r>
+        <w:rPr>
+          <w:rFonts w:ascii="Avenir Book" w:hAnsi="Avenir Book"/>
+        </w:rPr>
+        <w:t xml:space="preserve">Davidov, </w:t>
+      </w:r>
+      <w:r>
+        <w:rPr>
+          <w:rFonts w:ascii="Avenir Book" w:hAnsi="Avenir Book"/>
+        </w:rPr>
+        <w:t xml:space="preserve">Bengt </w:t>
+      </w:r>
+      <w:r>
+        <w:rPr>
+          <w:rFonts w:ascii="Avenir Book" w:hAnsi="Avenir Book"/>
+        </w:rPr>
+        <w:t xml:space="preserve">Muthén </w:t>
+      </w:r>
+      <w:r>
+        <w:rPr>
+          <w:rFonts w:ascii="Avenir Book" w:hAnsi="Avenir Book"/>
+        </w:rPr>
+        <w:t>and Peter</w:t>
+      </w:r>
+      <w:r>
+        <w:rPr>
+          <w:rFonts w:ascii="Avenir Book" w:hAnsi="Avenir Book"/>
+        </w:rPr>
+        <w:t xml:space="preserve"> Schmidt</w:t>
+      </w:r>
+      <w:r>
+        <w:rPr>
+          <w:rFonts w:ascii="Avenir Book" w:hAnsi="Avenir Book"/>
+        </w:rPr>
+        <w:t xml:space="preserve">. </w:t>
+      </w:r>
+    </w:p>
+    <w:p>
+      <w:pPr>
+        <w:jc w:val="both"/>
+        <w:rPr>
+          <w:rFonts w:ascii="Avenir Book" w:hAnsi="Avenir Book"/>
+        </w:rPr>
+      </w:pPr>
+    </w:p>
+    <w:p>
+      <w:pPr>
+        <w:jc w:val="both"/>
+        <w:rPr>
+          <w:rFonts w:ascii="Avenir Book" w:hAnsi="Avenir Book"/>
+        </w:rPr>
+      </w:pPr>
       <w:bookmarkStart w:id="0" w:name="_GoBack"/>
       <w:bookmarkEnd w:id="0"/>
-    </w:p>
-    <w:p>
-      <w:pPr>
-        <w:jc w:val="both"/>
-        <w:rPr>
-          <w:rFonts w:ascii="Avenir Book" w:hAnsi="Avenir Book"/>
-        </w:rPr>
-      </w:pPr>
-    </w:p>
-    <w:p>
-      <w:pPr>
-        <w:jc w:val="both"/>
-        <w:rPr>
-          <w:rFonts w:ascii="Avenir Book" w:hAnsi="Avenir Book"/>
-        </w:rPr>
-      </w:pPr>
-    </w:p>
-    <w:p>
-      <w:pPr>
-        <w:jc w:val="both"/>
-        <w:rPr>
-          <w:rFonts w:ascii="Avenir Book" w:hAnsi="Avenir Book"/>
-        </w:rPr>
-      </w:pPr>
-      <w:r>
-        <w:rPr>
-          <w:rFonts w:ascii="Avenir Book" w:hAnsi="Avenir Book"/>
-        </w:rPr>
-        <w:t>Daniel Oberski, PhD</w:t>
+      <w:r>
+        <w:rPr>
+          <w:rFonts w:ascii="Avenir Book" w:hAnsi="Avenir Book"/>
+        </w:rPr>
+        <w:t>The manuscript inclu</w:t>
+      </w:r>
+      <w:r>
+        <w:rPr>
+          <w:rFonts w:ascii="Avenir Book" w:hAnsi="Avenir Book"/>
+        </w:rPr>
+        <w:t xml:space="preserve">des only original material that </w:t>
+      </w:r>
+      <w:r>
+        <w:rPr>
+          <w:rFonts w:ascii="Avenir Book" w:hAnsi="Avenir Book"/>
+        </w:rPr>
+        <w:t>has not been published and that is not being submitted elsewhere.</w:t>
+      </w:r>
+    </w:p>
+    <w:p>
+      <w:pPr>
+        <w:jc w:val="both"/>
+        <w:rPr>
+          <w:rFonts w:ascii="Avenir Book" w:hAnsi="Avenir Book"/>
+        </w:rPr>
+      </w:pPr>
+    </w:p>
+    <w:p>
+      <w:pPr>
+        <w:jc w:val="both"/>
+        <w:rPr>
+          <w:rFonts w:ascii="Avenir Book" w:hAnsi="Avenir Book"/>
+        </w:rPr>
+      </w:pPr>
+    </w:p>
+    <w:p>
+      <w:pPr>
+        <w:jc w:val="both"/>
+        <w:rPr>
+          <w:rFonts w:ascii="Avenir Book" w:hAnsi="Avenir Book"/>
+        </w:rPr>
+      </w:pPr>
+    </w:p>
+    <w:p>
+      <w:pPr>
+        <w:jc w:val="both"/>
+        <w:rPr>
+          <w:rFonts w:ascii="Avenir Book" w:hAnsi="Avenir Book"/>
+        </w:rPr>
+      </w:pPr>
+      <w:r>
+        <w:rPr>
+          <w:rFonts w:ascii="Avenir Book" w:hAnsi="Avenir Book"/>
+        </w:rPr>
+        <w:t>Sincerely,</w:t>
+      </w:r>
+    </w:p>
+    <w:p>
+      <w:pPr>
+        <w:jc w:val="both"/>
+        <w:rPr>
+          <w:rFonts w:ascii="Avenir Book" w:hAnsi="Avenir Book"/>
+        </w:rPr>
+      </w:pPr>
+    </w:p>
+    <w:p>
+      <w:pPr>
+        <w:jc w:val="both"/>
+        <w:rPr>
+          <w:rFonts w:ascii="Avenir Book" w:hAnsi="Avenir Book"/>
+        </w:rPr>
+      </w:pPr>
+    </w:p>
+    <w:p>
+      <w:pPr>
+        <w:jc w:val="both"/>
+        <w:rPr>
+          <w:rFonts w:ascii="Avenir Book" w:hAnsi="Avenir Book"/>
+        </w:rPr>
+      </w:pPr>
+      <w:r>
+        <w:rPr>
+          <w:rFonts w:ascii="Avenir Book" w:hAnsi="Avenir Book"/>
+        </w:rPr>
+        <w:t>Dr. Daniel Oberski</w:t>
+      </w:r>
+    </w:p>
+    <w:p>
+      <w:pPr>
+        <w:jc w:val="both"/>
+        <w:rPr>
+          <w:rFonts w:ascii="Avenir Book" w:hAnsi="Avenir Book"/>
+        </w:rPr>
+      </w:pPr>
+      <w:r>
+        <w:rPr>
+          <w:rFonts w:ascii="Avenir Book" w:hAnsi="Avenir Book"/>
+        </w:rPr>
+        <w:t>Prof. Dr. Jeroen Vermunt</w:t>
+      </w:r>
+    </w:p>
+    <w:p>
+      <w:pPr>
+        <w:jc w:val="both"/>
+        <w:rPr>
+          <w:rFonts w:ascii="Avenir Book" w:hAnsi="Avenir Book"/>
+        </w:rPr>
+      </w:pPr>
+      <w:r>
+        <w:rPr>
+          <w:rFonts w:ascii="Avenir Book" w:hAnsi="Avenir Book"/>
+        </w:rPr>
+        <w:t>Dr. Guy Moors</w:t>
       </w:r>
     </w:p>
     <w:p>
@@ -297,19 +455,11 @@
           <w:rFonts w:ascii="Avenir Book" w:hAnsi="Avenir Book"/>
         </w:rPr>
       </w:pPr>
-      <w:proofErr w:type="gramStart"/>
-      <w:r>
-        <w:rPr>
-          <w:rFonts w:ascii="Avenir Book" w:hAnsi="Avenir Book"/>
-        </w:rPr>
-        <w:t>doberski@tilburguniversity.edu</w:t>
-      </w:r>
-      <w:proofErr w:type="gramEnd"/>
-      <w:r>
-        <w:rPr>
-          <w:rFonts w:ascii="Avenir Book" w:hAnsi="Avenir Book"/>
-        </w:rPr>
-        <w:t xml:space="preserve"> / daniel.oberski@gmail.com </w:t>
+      <w:r>
+        <w:rPr>
+          <w:rFonts w:ascii="Avenir Book" w:hAnsi="Avenir Book"/>
+        </w:rPr>
+        <w:t xml:space="preserve">doberski@tilburguniversity.edu / daniel.oberski@gmail.com </w:t>
       </w:r>
     </w:p>
     <w:p>
